--- a/reports/Final Reports.docx
+++ b/reports/Final Reports.docx
@@ -33,15 +33,7 @@
           <w:rFonts w:ascii="Times New Roman" w:hAnsi="Times New Roman" w:cs="Times New Roman"/>
           <w:sz w:val="22"/>
         </w:rPr>
-        <w:t xml:space="preserve">Commonly called as EDA is referred to the Data Understanding and Data Analysis which mainly comprises of the relationship identifications between the various variables in the form of visualizations and numbers. It can be a Qualitative Analysis or Quantitative Analysis. For </w:t>
-      </w:r>
-      <w:proofErr w:type="spellStart"/>
-      <w:r>
-        <w:rPr>
-          <w:rFonts w:ascii="Times New Roman" w:hAnsi="Times New Roman" w:cs="Times New Roman"/>
-          <w:sz w:val="22"/>
-        </w:rPr>
-        <w:t>ex</w:t>
+        <w:t>Commonly called as EDA is referred to the Data Understanding and Data Analysis which mainly comprises of the relationship identifications between the various variables in the form of visualizations and numbers. It can be a Qualitative Analysis or Quantitative Analysis. For ex</w:t>
       </w:r>
       <w:r>
         <w:rPr>
@@ -50,7 +42,6 @@
         </w:rPr>
         <w:t>aample</w:t>
       </w:r>
-      <w:proofErr w:type="spellEnd"/>
       <w:r>
         <w:rPr>
           <w:rFonts w:ascii="Times New Roman" w:hAnsi="Times New Roman" w:cs="Times New Roman"/>
@@ -281,6 +272,36 @@
       <w:pPr>
         <w:spacing w:line="360" w:lineRule="auto"/>
         <w:rPr>
+          <w:rFonts w:ascii="Times New Roman" w:hAnsi="Times New Roman" w:cs="Times New Roman" w:hint="eastAsia"/>
+          <w:sz w:val="22"/>
+        </w:rPr>
+      </w:pPr>
+      <w:r>
+        <w:rPr>
+          <w:rFonts w:ascii="Times New Roman" w:hAnsi="Times New Roman" w:cs="Times New Roman" w:hint="eastAsia"/>
+          <w:sz w:val="22"/>
+        </w:rPr>
+        <w:t>F</w:t>
+      </w:r>
+      <w:r>
+        <w:rPr>
+          <w:rFonts w:ascii="Times New Roman" w:hAnsi="Times New Roman" w:cs="Times New Roman"/>
+          <w:sz w:val="22"/>
+        </w:rPr>
+        <w:t xml:space="preserve">or my training and validation data, I use Sklearn’s Train_test_split function and use 80-20 portion. The dataset itself is large enough so I am not warried about splitting too much to validation data. 20% of validation data seems enough for me. </w:t>
+      </w:r>
+      <w:r>
+        <w:rPr>
+          <w:rFonts w:ascii="Times New Roman" w:hAnsi="Times New Roman" w:cs="Times New Roman"/>
+          <w:sz w:val="22"/>
+        </w:rPr>
+        <w:t>80% of the data for training ensures that the model has access to a large enough dataset to learn the underlying patterns. This is important because the performance of machine learning models generally improves with more data, up to a certain point. A larger training set provides a rich variety of examples from which the model can learn, leading to a more accurate and robust model.</w:t>
+      </w:r>
+    </w:p>
+    <w:p>
+      <w:pPr>
+        <w:spacing w:line="360" w:lineRule="auto"/>
+        <w:rPr>
           <w:rFonts w:ascii="Times New Roman" w:hAnsi="Times New Roman" w:cs="Times New Roman"/>
           <w:sz w:val="28"/>
           <w:szCs w:val="28"/>
@@ -292,6 +313,7 @@
           <w:sz w:val="28"/>
           <w:szCs w:val="28"/>
         </w:rPr>
+        <w:lastRenderedPageBreak/>
         <w:t>Machine Learning Model Selection</w:t>
       </w:r>
     </w:p>
@@ -308,23 +330,7 @@
           <w:rFonts w:ascii="Times New Roman" w:hAnsi="Times New Roman" w:cs="Times New Roman"/>
           <w:sz w:val="22"/>
         </w:rPr>
-        <w:t xml:space="preserve">Machine Learning Model selection is based on the type of business problem we are handling or more than that depends on the application and end results. Few of the most common problems available in the Machine Learning area are Classification, Regression, Clustering etc. As far as a pure Machine Learning project is concerned the below mentioned Algorithms are highly used </w:t>
-      </w:r>
-      <w:proofErr w:type="gramStart"/>
-      <w:r>
-        <w:rPr>
-          <w:rFonts w:ascii="Times New Roman" w:hAnsi="Times New Roman" w:cs="Times New Roman"/>
-          <w:sz w:val="22"/>
-        </w:rPr>
-        <w:t>ones</w:t>
-      </w:r>
-      <w:proofErr w:type="gramEnd"/>
-      <w:r>
-        <w:rPr>
-          <w:rFonts w:ascii="Times New Roman" w:hAnsi="Times New Roman" w:cs="Times New Roman"/>
-          <w:sz w:val="22"/>
-        </w:rPr>
-        <w:t xml:space="preserve"> industry wide:</w:t>
+        <w:t>Machine Learning Model selection is based on the type of business problem we are handling or more than that depends on the application and end results. Few of the most common problems available in the Machine Learning area are Classification, Regression, Clustering etc. As far as a pure Machine Learning project is concerned the below mentioned Algorithms are highly used ones industry wide:</w:t>
       </w:r>
     </w:p>
     <w:p>
@@ -368,7 +374,6 @@
           <w:rFonts w:ascii="Times New Roman" w:hAnsi="Times New Roman" w:cs="Times New Roman"/>
           <w:sz w:val="22"/>
         </w:rPr>
-        <w:lastRenderedPageBreak/>
         <w:t>Random Forest</w:t>
       </w:r>
     </w:p>
@@ -407,10 +412,161 @@
       <w:pPr>
         <w:spacing w:line="360" w:lineRule="auto"/>
         <w:rPr>
+          <w:rFonts w:ascii="Times New Roman" w:hAnsi="Times New Roman" w:cs="Times New Roman"/>
+          <w:sz w:val="22"/>
+        </w:rPr>
+      </w:pPr>
+      <w:r>
+        <w:rPr>
           <w:rFonts w:ascii="Times New Roman" w:hAnsi="Times New Roman" w:cs="Times New Roman" w:hint="eastAsia"/>
           <w:sz w:val="22"/>
         </w:rPr>
-      </w:pPr>
+        <w:t xml:space="preserve">After comparesion, A random forest model is selected for this project. </w:t>
+      </w:r>
+      <w:r>
+        <w:rPr>
+          <w:rFonts w:ascii="Times New Roman" w:hAnsi="Times New Roman" w:cs="Times New Roman" w:hint="eastAsia"/>
+          <w:sz w:val="22"/>
+        </w:rPr>
+        <w:t xml:space="preserve">Random forest is the only model that can reach about 99.6% validation accuracy so a random forest model is choose to be the winner of all 4 models and will be used for this project later. Other models may also be able to reach this score or be even better than Random Forest, but they will </w:t>
+      </w:r>
+      <w:r>
+        <w:rPr>
+          <w:rFonts w:ascii="Times New Roman" w:hAnsi="Times New Roman" w:cs="Times New Roman"/>
+          <w:sz w:val="22"/>
+        </w:rPr>
+        <w:t>require</w:t>
+      </w:r>
+      <w:r>
+        <w:rPr>
+          <w:rFonts w:ascii="Times New Roman" w:hAnsi="Times New Roman" w:cs="Times New Roman" w:hint="eastAsia"/>
+          <w:sz w:val="22"/>
+        </w:rPr>
+        <w:t xml:space="preserve"> more tuning and more</w:t>
+      </w:r>
+      <w:r>
+        <w:rPr>
+          <w:rFonts w:ascii="Times New Roman" w:hAnsi="Times New Roman" w:cs="Times New Roman"/>
+          <w:sz w:val="22"/>
+        </w:rPr>
+        <w:t xml:space="preserve"> hyperparameters</w:t>
+      </w:r>
+      <w:r>
+        <w:rPr>
+          <w:rFonts w:ascii="Times New Roman" w:hAnsi="Times New Roman" w:cs="Times New Roman" w:hint="eastAsia"/>
+          <w:sz w:val="22"/>
+        </w:rPr>
+        <w:t xml:space="preserve"> needs to be tested. </w:t>
+      </w:r>
+    </w:p>
+    <w:p>
+      <w:pPr>
+        <w:spacing w:line="360" w:lineRule="auto"/>
+        <w:rPr>
+          <w:rFonts w:ascii="Times New Roman" w:hAnsi="Times New Roman" w:cs="Times New Roman"/>
+          <w:sz w:val="22"/>
+        </w:rPr>
+      </w:pPr>
+      <w:r>
+        <w:rPr>
+          <w:rFonts w:ascii="Times New Roman" w:hAnsi="Times New Roman" w:cs="Times New Roman" w:hint="eastAsia"/>
+          <w:sz w:val="22"/>
+        </w:rPr>
+        <w:t xml:space="preserve">The </w:t>
+      </w:r>
+      <w:r>
+        <w:rPr>
+          <w:rFonts w:ascii="Times New Roman" w:hAnsi="Times New Roman" w:cs="Times New Roman"/>
+          <w:sz w:val="22"/>
+        </w:rPr>
+        <w:t>hyperparameters</w:t>
+      </w:r>
+      <w:r>
+        <w:rPr>
+          <w:rFonts w:ascii="Times New Roman" w:hAnsi="Times New Roman" w:cs="Times New Roman" w:hint="eastAsia"/>
+          <w:sz w:val="22"/>
+        </w:rPr>
+        <w:t xml:space="preserve"> for random forest will be n_</w:t>
+      </w:r>
+      <w:r>
+        <w:rPr>
+          <w:rFonts w:ascii="Times New Roman" w:hAnsi="Times New Roman" w:cs="Times New Roman"/>
+          <w:sz w:val="22"/>
+        </w:rPr>
+        <w:t>estimators</w:t>
+      </w:r>
+      <w:r>
+        <w:rPr>
+          <w:rFonts w:ascii="Times New Roman" w:hAnsi="Times New Roman" w:cs="Times New Roman" w:hint="eastAsia"/>
+          <w:sz w:val="22"/>
+        </w:rPr>
+        <w:t xml:space="preserve"> = 1000 and max </w:t>
+      </w:r>
+      <w:r>
+        <w:rPr>
+          <w:rFonts w:ascii="Times New Roman" w:hAnsi="Times New Roman" w:cs="Times New Roman"/>
+          <w:sz w:val="22"/>
+        </w:rPr>
+        <w:t>depth</w:t>
+      </w:r>
+      <w:r>
+        <w:rPr>
+          <w:rFonts w:ascii="Times New Roman" w:hAnsi="Times New Roman" w:cs="Times New Roman" w:hint="eastAsia"/>
+          <w:sz w:val="22"/>
+        </w:rPr>
+        <w:t xml:space="preserve"> of 10. This is tested to be the best for random forest on this problem. </w:t>
+      </w:r>
+    </w:p>
+    <w:p>
+      <w:pPr>
+        <w:spacing w:line="360" w:lineRule="auto"/>
+        <w:rPr>
+          <w:rFonts w:ascii="Times New Roman" w:hAnsi="Times New Roman" w:cs="Times New Roman" w:hint="eastAsia"/>
+          <w:sz w:val="22"/>
+        </w:rPr>
+      </w:pPr>
+      <w:r>
+        <w:rPr>
+          <w:rFonts w:ascii="Times New Roman" w:hAnsi="Times New Roman" w:cs="Times New Roman"/>
+          <w:noProof/>
+          <w:sz w:val="22"/>
+        </w:rPr>
+        <w:drawing>
+          <wp:inline distT="0" distB="0" distL="0" distR="0" wp14:anchorId="14DB4DC8" wp14:editId="3C43A3B5">
+            <wp:extent cx="3562350" cy="2868795"/>
+            <wp:effectExtent l="0" t="0" r="0" b="8255"/>
+            <wp:docPr id="1173920893" name="Picture 1"/>
+            <wp:cNvGraphicFramePr>
+              <a:graphicFrameLocks xmlns:a="http://schemas.openxmlformats.org/drawingml/2006/main" noChangeAspect="1"/>
+            </wp:cNvGraphicFramePr>
+            <a:graphic xmlns:a="http://schemas.openxmlformats.org/drawingml/2006/main">
+              <a:graphicData uri="http://schemas.openxmlformats.org/drawingml/2006/picture">
+                <pic:pic xmlns:pic="http://schemas.openxmlformats.org/drawingml/2006/picture">
+                  <pic:nvPicPr>
+                    <pic:cNvPr id="1173920893" name=""/>
+                    <pic:cNvPicPr/>
+                  </pic:nvPicPr>
+                  <pic:blipFill>
+                    <a:blip r:embed="rId5"/>
+                    <a:stretch>
+                      <a:fillRect/>
+                    </a:stretch>
+                  </pic:blipFill>
+                  <pic:spPr>
+                    <a:xfrm>
+                      <a:off x="0" y="0"/>
+                      <a:ext cx="3565629" cy="2871435"/>
+                    </a:xfrm>
+                    <a:prstGeom prst="rect">
+                      <a:avLst/>
+                    </a:prstGeom>
+                  </pic:spPr>
+                </pic:pic>
+              </a:graphicData>
+            </a:graphic>
+          </wp:inline>
+        </w:drawing>
+      </w:r>
     </w:p>
     <w:sectPr>
       <w:pgSz w:w="11906" w:h="16838"/>
